--- a/бд_лаба_3.docx
+++ b/бд_лаба_3.docx
@@ -1,6 +1,6 @@
 
 <file path=word/document.xml><?xml version="1.0" encoding="utf-8"?>
-<w:document xmlns:wpc="http://schemas.microsoft.com/office/word/2010/wordprocessingCanvas" xmlns:cx="http://schemas.microsoft.com/office/drawing/2014/chartex" xmlns:cx1="http://schemas.microsoft.com/office/drawing/2015/9/8/chartex" xmlns:cx2="http://schemas.microsoft.com/office/drawing/2015/10/21/chartex" xmlns:cx3="http://schemas.microsoft.com/office/drawing/2016/5/9/chartex" xmlns:cx4="http://schemas.microsoft.com/office/drawing/2016/5/10/chartex" xmlns:cx5="http://schemas.microsoft.com/office/drawing/2016/5/11/chartex" xmlns:cx6="http://schemas.microsoft.com/office/drawing/2016/5/12/chartex" xmlns:cx7="http://schemas.microsoft.com/office/drawing/2016/5/13/chartex" xmlns:cx8="http://schemas.microsoft.com/office/drawing/2016/5/14/chartex" xmlns:mc="http://schemas.openxmlformats.org/markup-compatibility/2006" xmlns:aink="http://schemas.microsoft.com/office/drawing/2016/ink" xmlns:am3d="http://schemas.microsoft.com/office/drawing/2017/model3d" xmlns:o="urn:schemas-microsoft-com:office:office" xmlns:oel="http://schemas.microsoft.com/office/2019/extlst" xmlns:r="http://schemas.openxmlformats.org/officeDocument/2006/relationships" xmlns:m="http://schemas.openxmlformats.org/officeDocument/2006/math" xmlns:v="urn:schemas-microsoft-com:vml" xmlns:wp14="http://schemas.microsoft.com/office/word/2010/wordprocessingDrawing" xmlns:wp="http://schemas.openxmlformats.org/drawingml/2006/wordprocessingDrawing" xmlns:w10="urn:schemas-microsoft-com:office:word" xmlns:w="http://schemas.openxmlformats.org/wordprocessingml/2006/main" xmlns:w14="http://schemas.microsoft.com/office/word/2010/wordml" xmlns:w15="http://schemas.microsoft.com/office/word/2012/wordml" xmlns:w16cex="http://schemas.microsoft.com/office/word/2018/wordml/cex" xmlns:w16cid="http://schemas.microsoft.com/office/word/2016/wordml/cid" xmlns:w16="http://schemas.microsoft.com/office/word/2018/wordml" xmlns:w16sdtdh="http://schemas.microsoft.com/office/word/2020/wordml/sdtdatahash" xmlns:w16se="http://schemas.microsoft.com/office/word/2015/wordml/symex" xmlns:wpg="http://schemas.microsoft.com/office/word/2010/wordprocessingGroup" xmlns:wpi="http://schemas.microsoft.com/office/word/2010/wordprocessingInk" xmlns:wne="http://schemas.microsoft.com/office/word/2006/wordml" xmlns:wps="http://schemas.microsoft.com/office/word/2010/wordprocessingShape" mc:Ignorable="w14 w15 w16se w16cid w16 w16cex w16sdtdh wp14">
+<w:document xmlns:wpc="http://schemas.microsoft.com/office/word/2010/wordprocessingCanvas" xmlns:cx="http://schemas.microsoft.com/office/drawing/2014/chartex" xmlns:cx1="http://schemas.microsoft.com/office/drawing/2015/9/8/chartex" xmlns:mc="http://schemas.openxmlformats.org/markup-compatibility/2006" xmlns:o="urn:schemas-microsoft-com:office:office" xmlns:r="http://schemas.openxmlformats.org/officeDocument/2006/relationships" xmlns:m="http://schemas.openxmlformats.org/officeDocument/2006/math" xmlns:v="urn:schemas-microsoft-com:vml" xmlns:wp14="http://schemas.microsoft.com/office/word/2010/wordprocessingDrawing" xmlns:wp="http://schemas.openxmlformats.org/drawingml/2006/wordprocessingDrawing" xmlns:w10="urn:schemas-microsoft-com:office:word" xmlns:w="http://schemas.openxmlformats.org/wordprocessingml/2006/main" xmlns:w14="http://schemas.microsoft.com/office/word/2010/wordml" xmlns:w15="http://schemas.microsoft.com/office/word/2012/wordml" xmlns:w16se="http://schemas.microsoft.com/office/word/2015/wordml/symex" xmlns:wpg="http://schemas.microsoft.com/office/word/2010/wordprocessingGroup" xmlns:wpi="http://schemas.microsoft.com/office/word/2010/wordprocessingInk" xmlns:wne="http://schemas.microsoft.com/office/word/2006/wordml" xmlns:wps="http://schemas.microsoft.com/office/word/2010/wordprocessingShape" mc:Ignorable="w14 w15 w16se wp14">
   <w:body>
     <w:p>
       <w:pPr>
@@ -463,8 +463,54 @@
           <w:sz w:val="28"/>
           <w:szCs w:val="28"/>
         </w:rPr>
-        <w:t>Байрамова Хумай Бахруз Кызы</w:t>
-      </w:r>
+        <w:t xml:space="preserve">Байрамова </w:t>
+      </w:r>
+      <w:proofErr w:type="spellStart"/>
+      <w:r>
+        <w:rPr>
+          <w:rFonts w:ascii="Times New Roman" w:hAnsi="Times New Roman" w:cs="Times New Roman"/>
+          <w:sz w:val="28"/>
+          <w:szCs w:val="28"/>
+        </w:rPr>
+        <w:t>Хумай</w:t>
+      </w:r>
+      <w:proofErr w:type="spellEnd"/>
+      <w:r>
+        <w:rPr>
+          <w:rFonts w:ascii="Times New Roman" w:hAnsi="Times New Roman" w:cs="Times New Roman"/>
+          <w:sz w:val="28"/>
+          <w:szCs w:val="28"/>
+        </w:rPr>
+        <w:t xml:space="preserve"> </w:t>
+      </w:r>
+      <w:proofErr w:type="spellStart"/>
+      <w:r>
+        <w:rPr>
+          <w:rFonts w:ascii="Times New Roman" w:hAnsi="Times New Roman" w:cs="Times New Roman"/>
+          <w:sz w:val="28"/>
+          <w:szCs w:val="28"/>
+        </w:rPr>
+        <w:t>Бахруз</w:t>
+      </w:r>
+      <w:proofErr w:type="spellEnd"/>
+      <w:r>
+        <w:rPr>
+          <w:rFonts w:ascii="Times New Roman" w:hAnsi="Times New Roman" w:cs="Times New Roman"/>
+          <w:sz w:val="28"/>
+          <w:szCs w:val="28"/>
+        </w:rPr>
+        <w:t xml:space="preserve"> </w:t>
+      </w:r>
+      <w:proofErr w:type="spellStart"/>
+      <w:r>
+        <w:rPr>
+          <w:rFonts w:ascii="Times New Roman" w:hAnsi="Times New Roman" w:cs="Times New Roman"/>
+          <w:sz w:val="28"/>
+          <w:szCs w:val="28"/>
+        </w:rPr>
+        <w:t>Кызы</w:t>
+      </w:r>
+      <w:proofErr w:type="spellEnd"/>
     </w:p>
     <w:p>
       <w:pPr>
@@ -948,7 +994,29 @@
           <w:szCs w:val="24"/>
           <w:lang w:eastAsia="ru-RU"/>
         </w:rPr>
-        <w:t>Приведите отношения в 3NF (как минимум). Постройте схему на основеNF (как минимум). </w:t>
+        <w:t xml:space="preserve">Приведите отношения в 3NF (как минимум). Постройте схему на </w:t>
+      </w:r>
+      <w:proofErr w:type="spellStart"/>
+      <w:r>
+        <w:rPr>
+          <w:rFonts w:ascii="Segoe UI" w:eastAsia="Times New Roman" w:hAnsi="Segoe UI" w:cs="Segoe UI"/>
+          <w:color w:val="212529"/>
+          <w:sz w:val="24"/>
+          <w:szCs w:val="24"/>
+          <w:lang w:eastAsia="ru-RU"/>
+        </w:rPr>
+        <w:t>основеNF</w:t>
+      </w:r>
+      <w:proofErr w:type="spellEnd"/>
+      <w:r>
+        <w:rPr>
+          <w:rFonts w:ascii="Segoe UI" w:eastAsia="Times New Roman" w:hAnsi="Segoe UI" w:cs="Segoe UI"/>
+          <w:color w:val="212529"/>
+          <w:sz w:val="24"/>
+          <w:szCs w:val="24"/>
+          <w:lang w:eastAsia="ru-RU"/>
+        </w:rPr>
+        <w:t xml:space="preserve"> (как минимум). </w:t>
       </w:r>
     </w:p>
     <w:p>
@@ -975,7 +1043,29 @@
           <w:szCs w:val="24"/>
           <w:lang w:eastAsia="ru-RU"/>
         </w:rPr>
-        <w:t>Опишите изменения в функциональных зависимостях, произошедшие после преобразования в 3NF (как минимум). Постройте схему на основеNF;</w:t>
+        <w:t xml:space="preserve">Опишите изменения в функциональных зависимостях, произошедшие после преобразования в 3NF (как минимум). Постройте схему на </w:t>
+      </w:r>
+      <w:proofErr w:type="spellStart"/>
+      <w:r>
+        <w:rPr>
+          <w:rFonts w:ascii="Segoe UI" w:eastAsia="Times New Roman" w:hAnsi="Segoe UI" w:cs="Segoe UI"/>
+          <w:color w:val="212529"/>
+          <w:sz w:val="24"/>
+          <w:szCs w:val="24"/>
+          <w:lang w:eastAsia="ru-RU"/>
+        </w:rPr>
+        <w:t>основеNF</w:t>
+      </w:r>
+      <w:proofErr w:type="spellEnd"/>
+      <w:r>
+        <w:rPr>
+          <w:rFonts w:ascii="Segoe UI" w:eastAsia="Times New Roman" w:hAnsi="Segoe UI" w:cs="Segoe UI"/>
+          <w:color w:val="212529"/>
+          <w:sz w:val="24"/>
+          <w:szCs w:val="24"/>
+          <w:lang w:eastAsia="ru-RU"/>
+        </w:rPr>
+        <w:t>;</w:t>
       </w:r>
     </w:p>
     <w:p>
@@ -1101,6 +1191,7 @@
           <w:noProof/>
           <w:sz w:val="34"/>
           <w:szCs w:val="34"/>
+          <w:lang w:eastAsia="ru-RU"/>
         </w:rPr>
         <w:drawing>
           <wp:inline distT="0" distB="0" distL="0" distR="0" wp14:anchorId="28414F0F" wp14:editId="53E17ED5">
@@ -1196,7 +1287,7 @@
           <w:noProof/>
           <w:sz w:val="34"/>
           <w:szCs w:val="34"/>
-          <w:lang w:val="en-US"/>
+          <w:lang w:eastAsia="ru-RU"/>
         </w:rPr>
         <w:lastRenderedPageBreak/>
         <w:drawing>
@@ -1251,16 +1342,27 @@
           <w:b/>
           <w:sz w:val="34"/>
           <w:szCs w:val="34"/>
-        </w:rPr>
-      </w:pPr>
-      <w:r>
-        <w:rPr>
-          <w:rFonts w:ascii="Times New Roman" w:hAnsi="Times New Roman" w:cs="Times New Roman"/>
-          <w:b/>
-          <w:sz w:val="34"/>
-          <w:szCs w:val="34"/>
-        </w:rPr>
-        <w:t>Зависимости:</w:t>
+          <w:lang w:val="en-US"/>
+        </w:rPr>
+      </w:pPr>
+      <w:r>
+        <w:rPr>
+          <w:rFonts w:ascii="Times New Roman" w:hAnsi="Times New Roman" w:cs="Times New Roman"/>
+          <w:b/>
+          <w:sz w:val="34"/>
+          <w:szCs w:val="34"/>
+        </w:rPr>
+        <w:t>Зависимости</w:t>
+      </w:r>
+      <w:r>
+        <w:rPr>
+          <w:rFonts w:ascii="Times New Roman" w:hAnsi="Times New Roman" w:cs="Times New Roman"/>
+          <w:b/>
+          <w:sz w:val="34"/>
+          <w:szCs w:val="34"/>
+          <w:lang w:val="en-US"/>
+        </w:rPr>
+        <w:t>:</w:t>
       </w:r>
     </w:p>
     <w:p>
@@ -1295,16 +1397,17 @@
           <w:bCs/>
           <w:sz w:val="30"/>
           <w:szCs w:val="30"/>
-        </w:rPr>
-      </w:pPr>
-      <w:r>
-        <w:rPr>
-          <w:rFonts w:ascii="Times New Roman" w:hAnsi="Times New Roman" w:cs="Times New Roman"/>
-          <w:bCs/>
-          <w:sz w:val="30"/>
-          <w:szCs w:val="30"/>
           <w:lang w:val="en-US"/>
         </w:rPr>
+      </w:pPr>
+      <w:r>
+        <w:rPr>
+          <w:rFonts w:ascii="Times New Roman" w:hAnsi="Times New Roman" w:cs="Times New Roman"/>
+          <w:bCs/>
+          <w:sz w:val="30"/>
+          <w:szCs w:val="30"/>
+          <w:lang w:val="en-US"/>
+        </w:rPr>
         <w:t>id -&gt; name, location</w:t>
       </w:r>
     </w:p>
@@ -1340,16 +1443,17 @@
           <w:bCs/>
           <w:sz w:val="30"/>
           <w:szCs w:val="30"/>
-        </w:rPr>
-      </w:pPr>
-      <w:r>
-        <w:rPr>
-          <w:rFonts w:ascii="Times New Roman" w:hAnsi="Times New Roman" w:cs="Times New Roman"/>
-          <w:bCs/>
-          <w:sz w:val="30"/>
-          <w:szCs w:val="30"/>
           <w:lang w:val="en-US"/>
         </w:rPr>
+      </w:pPr>
+      <w:r>
+        <w:rPr>
+          <w:rFonts w:ascii="Times New Roman" w:hAnsi="Times New Roman" w:cs="Times New Roman"/>
+          <w:bCs/>
+          <w:sz w:val="30"/>
+          <w:szCs w:val="30"/>
+          <w:lang w:val="en-US"/>
+        </w:rPr>
         <w:t>id -&gt; hair_specialty, color</w:t>
       </w:r>
     </w:p>
@@ -1385,16 +1489,17 @@
           <w:bCs/>
           <w:sz w:val="30"/>
           <w:szCs w:val="30"/>
-        </w:rPr>
-      </w:pPr>
-      <w:r>
-        <w:rPr>
-          <w:rFonts w:ascii="Times New Roman" w:hAnsi="Times New Roman" w:cs="Times New Roman"/>
-          <w:bCs/>
-          <w:sz w:val="30"/>
-          <w:szCs w:val="30"/>
           <w:lang w:val="en-US"/>
         </w:rPr>
+      </w:pPr>
+      <w:r>
+        <w:rPr>
+          <w:rFonts w:ascii="Times New Roman" w:hAnsi="Times New Roman" w:cs="Times New Roman"/>
+          <w:bCs/>
+          <w:sz w:val="30"/>
+          <w:szCs w:val="30"/>
+          <w:lang w:val="en-US"/>
+        </w:rPr>
         <w:t>id -&gt; hair_id, skin_specialties, body_composition, general_description</w:t>
       </w:r>
     </w:p>
@@ -1430,17 +1535,39 @@
           <w:bCs/>
           <w:sz w:val="30"/>
           <w:szCs w:val="30"/>
-        </w:rPr>
-      </w:pPr>
-      <w:r>
-        <w:rPr>
-          <w:rFonts w:ascii="Times New Roman" w:hAnsi="Times New Roman" w:cs="Times New Roman"/>
-          <w:bCs/>
-          <w:sz w:val="30"/>
-          <w:szCs w:val="30"/>
           <w:lang w:val="en-US"/>
         </w:rPr>
-        <w:t>id -&gt; state_name, effect_on_metabolism, state_description</w:t>
+      </w:pPr>
+      <w:r>
+        <w:rPr>
+          <w:rFonts w:ascii="Times New Roman" w:hAnsi="Times New Roman" w:cs="Times New Roman"/>
+          <w:bCs/>
+          <w:sz w:val="30"/>
+          <w:szCs w:val="30"/>
+          <w:lang w:val="en-US"/>
+        </w:rPr>
+        <w:t xml:space="preserve">id -&gt; </w:t>
+      </w:r>
+      <w:r>
+        <w:rPr>
+          <w:rFonts w:ascii="Times New Roman" w:hAnsi="Times New Roman" w:cs="Times New Roman"/>
+          <w:bCs/>
+          <w:color w:val="FF0000"/>
+          <w:sz w:val="30"/>
+          <w:szCs w:val="30"/>
+          <w:lang w:val="en-US"/>
+        </w:rPr>
+        <w:t>state_name</w:t>
+      </w:r>
+      <w:r>
+        <w:rPr>
+          <w:rFonts w:ascii="Times New Roman" w:hAnsi="Times New Roman" w:cs="Times New Roman"/>
+          <w:bCs/>
+          <w:sz w:val="30"/>
+          <w:szCs w:val="30"/>
+          <w:lang w:val="en-US"/>
+        </w:rPr>
+        <w:t>, effect_on_metabolism, state_description</w:t>
       </w:r>
     </w:p>
     <w:p>
@@ -1627,10 +1754,23 @@
           <w:bCs/>
           <w:sz w:val="30"/>
           <w:szCs w:val="30"/>
+        </w:rPr>
+      </w:pPr>
+      <w:r>
+        <w:rPr>
+          <w:rFonts w:ascii="Times New Roman" w:hAnsi="Times New Roman" w:cs="Times New Roman"/>
+          <w:bCs/>
+          <w:sz w:val="30"/>
+          <w:szCs w:val="30"/>
           <w:lang w:val="en-US"/>
         </w:rPr>
-      </w:pPr>
-      <w:r>
+        <w:t>human_appearance:</w:t>
+      </w:r>
+    </w:p>
+    <w:p>
+      <w:pPr>
+        <w:spacing w:line="360" w:lineRule="auto"/>
+        <w:ind w:firstLine="708"/>
         <w:rPr>
           <w:rFonts w:ascii="Times New Roman" w:hAnsi="Times New Roman" w:cs="Times New Roman"/>
           <w:bCs/>
@@ -1638,7 +1778,16 @@
           <w:szCs w:val="30"/>
           <w:lang w:val="en-US"/>
         </w:rPr>
-        <w:t>human_appearance:</w:t>
+      </w:pPr>
+      <w:r>
+        <w:rPr>
+          <w:rFonts w:ascii="Times New Roman" w:hAnsi="Times New Roman" w:cs="Times New Roman"/>
+          <w:bCs/>
+          <w:sz w:val="30"/>
+          <w:szCs w:val="30"/>
+          <w:lang w:val="en-US"/>
+        </w:rPr>
+        <w:t>id -&gt; human_id, appearance_id</w:t>
       </w:r>
     </w:p>
     <w:p>
@@ -1650,9 +1799,53 @@
           <w:bCs/>
           <w:sz w:val="30"/>
           <w:szCs w:val="30"/>
+        </w:rPr>
+      </w:pPr>
+      <w:r>
+        <w:rPr>
+          <w:rFonts w:ascii="Times New Roman" w:hAnsi="Times New Roman" w:cs="Times New Roman"/>
+          <w:b/>
+          <w:sz w:val="30"/>
+          <w:szCs w:val="30"/>
+        </w:rPr>
+        <w:t>Проблема</w:t>
+      </w:r>
+      <w:r>
+        <w:rPr>
+          <w:rFonts w:ascii="Times New Roman" w:hAnsi="Times New Roman" w:cs="Times New Roman"/>
+          <w:sz w:val="30"/>
+          <w:szCs w:val="30"/>
+        </w:rPr>
+        <w:t>:</w:t>
+      </w:r>
+      <w:r>
+        <w:rPr>
+          <w:rFonts w:ascii="Times New Roman" w:hAnsi="Times New Roman" w:cs="Times New Roman"/>
+          <w:b/>
+          <w:sz w:val="30"/>
+          <w:szCs w:val="30"/>
+        </w:rPr>
+        <w:t xml:space="preserve"> </w:t>
+      </w:r>
+      <w:r>
+        <w:rPr>
+          <w:rFonts w:ascii="Times New Roman" w:hAnsi="Times New Roman" w:cs="Times New Roman"/>
+          <w:bCs/>
+          <w:sz w:val="30"/>
+          <w:szCs w:val="30"/>
           <w:lang w:val="en-US"/>
         </w:rPr>
-      </w:pPr>
+        <w:t>primary</w:t>
+      </w:r>
+      <w:r>
+        <w:rPr>
+          <w:rFonts w:ascii="Times New Roman" w:hAnsi="Times New Roman" w:cs="Times New Roman"/>
+          <w:bCs/>
+          <w:sz w:val="30"/>
+          <w:szCs w:val="30"/>
+        </w:rPr>
+        <w:t xml:space="preserve"> </w:t>
+      </w:r>
       <w:r>
         <w:rPr>
           <w:rFonts w:ascii="Times New Roman" w:hAnsi="Times New Roman" w:cs="Times New Roman"/>
@@ -1661,7 +1854,25 @@
           <w:szCs w:val="30"/>
           <w:lang w:val="en-US"/>
         </w:rPr>
-        <w:t>id -&gt; human_id, appearance_id</w:t>
+        <w:t>key</w:t>
+      </w:r>
+      <w:r>
+        <w:rPr>
+          <w:rFonts w:ascii="Times New Roman" w:hAnsi="Times New Roman" w:cs="Times New Roman"/>
+          <w:bCs/>
+          <w:sz w:val="30"/>
+          <w:szCs w:val="30"/>
+        </w:rPr>
+        <w:t xml:space="preserve"> зависим от атрибута</w:t>
+      </w:r>
+      <w:r>
+        <w:rPr>
+          <w:rFonts w:ascii="Times New Roman" w:hAnsi="Times New Roman" w:cs="Times New Roman"/>
+          <w:bCs/>
+          <w:sz w:val="30"/>
+          <w:szCs w:val="30"/>
+        </w:rPr>
+        <w:t>.</w:t>
       </w:r>
     </w:p>
     <w:p>
@@ -1671,77 +1882,194 @@
         <w:rPr>
           <w:rFonts w:ascii="Times New Roman" w:hAnsi="Times New Roman" w:cs="Times New Roman"/>
           <w:bCs/>
-          <w:sz w:val="34"/>
-          <w:szCs w:val="34"/>
-        </w:rPr>
-      </w:pPr>
-      <w:r>
-        <w:rPr>
-          <w:rFonts w:ascii="Times New Roman" w:hAnsi="Times New Roman" w:cs="Times New Roman"/>
-          <w:b/>
-          <w:sz w:val="34"/>
-          <w:szCs w:val="34"/>
-        </w:rPr>
-        <w:t xml:space="preserve">Проблема: </w:t>
-      </w:r>
-      <w:r>
-        <w:rPr>
-          <w:rFonts w:ascii="Times New Roman" w:hAnsi="Times New Roman" w:cs="Times New Roman"/>
-          <w:bCs/>
-          <w:sz w:val="34"/>
-          <w:szCs w:val="34"/>
+          <w:sz w:val="30"/>
+          <w:szCs w:val="30"/>
+        </w:rPr>
+      </w:pPr>
+      <w:r>
+        <w:rPr>
+          <w:rFonts w:ascii="Times New Roman" w:hAnsi="Times New Roman" w:cs="Times New Roman"/>
+          <w:bCs/>
+          <w:sz w:val="30"/>
+          <w:szCs w:val="30"/>
+        </w:rPr>
+        <w:t xml:space="preserve">Модель находится в </w:t>
+      </w:r>
+      <w:r>
+        <w:rPr>
+          <w:rFonts w:ascii="Times New Roman" w:hAnsi="Times New Roman" w:cs="Times New Roman"/>
+          <w:bCs/>
+          <w:sz w:val="30"/>
+          <w:szCs w:val="30"/>
+        </w:rPr>
+        <w:t>1</w:t>
+      </w:r>
+      <w:r>
+        <w:rPr>
+          <w:rFonts w:ascii="Times New Roman" w:hAnsi="Times New Roman" w:cs="Times New Roman"/>
+          <w:bCs/>
+          <w:sz w:val="30"/>
+          <w:szCs w:val="30"/>
           <w:lang w:val="en-US"/>
         </w:rPr>
-        <w:t>primary</w:t>
-      </w:r>
-      <w:r>
-        <w:rPr>
-          <w:rFonts w:ascii="Times New Roman" w:hAnsi="Times New Roman" w:cs="Times New Roman"/>
-          <w:bCs/>
-          <w:sz w:val="34"/>
-          <w:szCs w:val="34"/>
-        </w:rPr>
-        <w:t xml:space="preserve"> </w:t>
-      </w:r>
-      <w:r>
-        <w:rPr>
-          <w:rFonts w:ascii="Times New Roman" w:hAnsi="Times New Roman" w:cs="Times New Roman"/>
-          <w:bCs/>
-          <w:sz w:val="34"/>
-          <w:szCs w:val="34"/>
+        <w:t>NF</w:t>
+      </w:r>
+      <w:r>
+        <w:rPr>
+          <w:rFonts w:ascii="Times New Roman" w:hAnsi="Times New Roman" w:cs="Times New Roman"/>
+          <w:bCs/>
+          <w:sz w:val="30"/>
+          <w:szCs w:val="30"/>
+        </w:rPr>
+        <w:t xml:space="preserve"> так как в атрибутах отношений нет групп.</w:t>
+      </w:r>
+    </w:p>
+    <w:p>
+      <w:pPr>
+        <w:spacing w:line="360" w:lineRule="auto"/>
+        <w:ind w:firstLine="708"/>
+        <w:rPr>
+          <w:rFonts w:ascii="Times New Roman" w:hAnsi="Times New Roman" w:cs="Times New Roman"/>
+          <w:bCs/>
+          <w:sz w:val="30"/>
+          <w:szCs w:val="30"/>
+        </w:rPr>
+      </w:pPr>
+      <w:r>
+        <w:rPr>
+          <w:rFonts w:ascii="Times New Roman" w:hAnsi="Times New Roman" w:cs="Times New Roman"/>
+          <w:bCs/>
+          <w:sz w:val="30"/>
+          <w:szCs w:val="30"/>
+        </w:rPr>
+        <w:t>Модель находится в 2</w:t>
+      </w:r>
+      <w:r>
+        <w:rPr>
+          <w:rFonts w:ascii="Times New Roman" w:hAnsi="Times New Roman" w:cs="Times New Roman"/>
+          <w:bCs/>
+          <w:sz w:val="30"/>
+          <w:szCs w:val="30"/>
           <w:lang w:val="en-US"/>
         </w:rPr>
-        <w:t>key</w:t>
-      </w:r>
-      <w:r>
-        <w:rPr>
-          <w:rFonts w:ascii="Times New Roman" w:hAnsi="Times New Roman" w:cs="Times New Roman"/>
-          <w:bCs/>
-          <w:sz w:val="34"/>
-          <w:szCs w:val="34"/>
-        </w:rPr>
-        <w:t xml:space="preserve"> </w:t>
-      </w:r>
-      <w:r>
-        <w:rPr>
-          <w:rFonts w:ascii="Times New Roman" w:hAnsi="Times New Roman" w:cs="Times New Roman"/>
-          <w:bCs/>
-          <w:sz w:val="34"/>
-          <w:szCs w:val="34"/>
-        </w:rPr>
-        <w:t>зависим от атрибута</w:t>
-      </w:r>
-    </w:p>
-    <w:p>
-      <w:pPr>
-        <w:spacing w:line="360" w:lineRule="auto"/>
-        <w:rPr>
-          <w:rFonts w:ascii="Times New Roman" w:hAnsi="Times New Roman" w:cs="Times New Roman"/>
-          <w:b/>
-          <w:sz w:val="34"/>
-          <w:szCs w:val="34"/>
+        <w:t>NF</w:t>
+      </w:r>
+      <w:r>
+        <w:rPr>
+          <w:rFonts w:ascii="Times New Roman" w:hAnsi="Times New Roman" w:cs="Times New Roman"/>
+          <w:bCs/>
+          <w:sz w:val="30"/>
+          <w:szCs w:val="30"/>
+        </w:rPr>
+        <w:t xml:space="preserve">, так как она находится в </w:t>
+      </w:r>
+      <w:r>
+        <w:rPr>
+          <w:rFonts w:ascii="Times New Roman" w:hAnsi="Times New Roman" w:cs="Times New Roman"/>
+          <w:bCs/>
+          <w:sz w:val="30"/>
+          <w:szCs w:val="30"/>
+        </w:rPr>
+        <w:t>1</w:t>
+      </w:r>
+      <w:r>
+        <w:rPr>
+          <w:rFonts w:ascii="Times New Roman" w:hAnsi="Times New Roman" w:cs="Times New Roman"/>
+          <w:bCs/>
+          <w:sz w:val="30"/>
+          <w:szCs w:val="30"/>
           <w:lang w:val="en-US"/>
         </w:rPr>
+        <w:t>NF</w:t>
+      </w:r>
+      <w:r>
+        <w:rPr>
+          <w:rFonts w:ascii="Times New Roman" w:hAnsi="Times New Roman" w:cs="Times New Roman"/>
+          <w:bCs/>
+          <w:sz w:val="30"/>
+          <w:szCs w:val="30"/>
+        </w:rPr>
+        <w:t xml:space="preserve"> и все неключевые атрибуты в отношениях полностью функционально зависимы от первичных ключей. </w:t>
+      </w:r>
+    </w:p>
+    <w:p>
+      <w:pPr>
+        <w:spacing w:line="360" w:lineRule="auto"/>
+        <w:ind w:firstLine="708"/>
+        <w:rPr>
+          <w:rFonts w:ascii="Times New Roman" w:hAnsi="Times New Roman" w:cs="Times New Roman"/>
+          <w:bCs/>
+          <w:sz w:val="30"/>
+          <w:szCs w:val="30"/>
+        </w:rPr>
+      </w:pPr>
+      <w:r>
+        <w:rPr>
+          <w:rFonts w:ascii="Times New Roman" w:hAnsi="Times New Roman" w:cs="Times New Roman"/>
+          <w:bCs/>
+          <w:sz w:val="30"/>
+          <w:szCs w:val="30"/>
+        </w:rPr>
+        <w:t>Модель находится в 3</w:t>
+      </w:r>
+      <w:r>
+        <w:rPr>
+          <w:rFonts w:ascii="Times New Roman" w:hAnsi="Times New Roman" w:cs="Times New Roman"/>
+          <w:bCs/>
+          <w:sz w:val="30"/>
+          <w:szCs w:val="30"/>
+          <w:lang w:val="en-US"/>
+        </w:rPr>
+        <w:t>NF</w:t>
+      </w:r>
+      <w:r>
+        <w:rPr>
+          <w:rFonts w:ascii="Times New Roman" w:hAnsi="Times New Roman" w:cs="Times New Roman"/>
+          <w:bCs/>
+          <w:sz w:val="30"/>
+          <w:szCs w:val="30"/>
+        </w:rPr>
+        <w:t>, так как она находится в 2</w:t>
+      </w:r>
+      <w:r>
+        <w:rPr>
+          <w:rFonts w:ascii="Times New Roman" w:hAnsi="Times New Roman" w:cs="Times New Roman"/>
+          <w:bCs/>
+          <w:sz w:val="30"/>
+          <w:szCs w:val="30"/>
+          <w:lang w:val="en-US"/>
+        </w:rPr>
+        <w:t>NF</w:t>
+      </w:r>
+      <w:r>
+        <w:rPr>
+          <w:rFonts w:ascii="Times New Roman" w:hAnsi="Times New Roman" w:cs="Times New Roman"/>
+          <w:bCs/>
+          <w:sz w:val="30"/>
+          <w:szCs w:val="30"/>
+        </w:rPr>
+        <w:t xml:space="preserve"> и так как в отношениях нет транзитивных зависимостей</w:t>
+      </w:r>
+      <w:r>
+        <w:rPr>
+          <w:rFonts w:ascii="Times New Roman" w:hAnsi="Times New Roman" w:cs="Times New Roman"/>
+          <w:bCs/>
+          <w:sz w:val="30"/>
+          <w:szCs w:val="30"/>
+        </w:rPr>
+        <w:t>.</w:t>
+      </w:r>
+    </w:p>
+    <w:p>
+      <w:pPr>
+        <w:spacing w:line="360" w:lineRule="auto"/>
+        <w:rPr>
+          <w:rFonts w:ascii="Times New Roman" w:hAnsi="Times New Roman" w:cs="Times New Roman"/>
+          <w:b/>
+          <w:sz w:val="34"/>
+          <w:szCs w:val="34"/>
+          <w:lang w:val="en-US"/>
+        </w:rPr>
       </w:pPr>
       <w:r>
         <w:rPr>
@@ -1759,7 +2087,7 @@
           <w:sz w:val="34"/>
           <w:szCs w:val="34"/>
         </w:rPr>
-        <w:t>НФБК</w:t>
+        <w:t>Нормализация</w:t>
       </w:r>
       <w:r>
         <w:rPr>
@@ -1789,6 +2117,7 @@
           <w:noProof/>
           <w:sz w:val="34"/>
           <w:szCs w:val="34"/>
+          <w:lang w:eastAsia="ru-RU"/>
         </w:rPr>
         <w:drawing>
           <wp:inline distT="0" distB="0" distL="0" distR="0" wp14:anchorId="7ECD0A47" wp14:editId="58754BE2">
@@ -1840,29 +2169,140 @@
         <w:rPr>
           <w:rFonts w:ascii="Times New Roman" w:hAnsi="Times New Roman" w:cs="Times New Roman"/>
           <w:bCs/>
-          <w:sz w:val="34"/>
-          <w:szCs w:val="34"/>
+          <w:sz w:val="30"/>
+          <w:szCs w:val="30"/>
+        </w:rPr>
+      </w:pPr>
+      <w:r>
+        <w:rPr>
+          <w:rFonts w:ascii="Times New Roman" w:hAnsi="Times New Roman" w:cs="Times New Roman"/>
+          <w:bCs/>
+          <w:sz w:val="30"/>
+          <w:szCs w:val="30"/>
+        </w:rPr>
+        <w:lastRenderedPageBreak/>
+        <w:t xml:space="preserve">Модель находится в НФБК, так как во всех функциональных зависимостях </w:t>
+      </w:r>
+      <w:r>
+        <w:rPr>
+          <w:rFonts w:ascii="Times New Roman" w:hAnsi="Times New Roman" w:cs="Times New Roman"/>
+          <w:bCs/>
+          <w:sz w:val="30"/>
+          <w:szCs w:val="30"/>
           <w:lang w:val="en-US"/>
         </w:rPr>
-      </w:pPr>
-      <w:r>
-        <w:rPr>
-          <w:rFonts w:ascii="Times New Roman" w:hAnsi="Times New Roman" w:cs="Times New Roman"/>
-          <w:bCs/>
-          <w:sz w:val="34"/>
-          <w:szCs w:val="34"/>
-        </w:rPr>
-        <w:t>Денормализация</w:t>
-      </w:r>
-      <w:r>
-        <w:rPr>
-          <w:rFonts w:ascii="Times New Roman" w:hAnsi="Times New Roman" w:cs="Times New Roman"/>
-          <w:bCs/>
-          <w:sz w:val="34"/>
-          <w:szCs w:val="34"/>
+        <w:t>A</w:t>
+      </w:r>
+      <w:r>
+        <w:rPr>
+          <w:rFonts w:ascii="Times New Roman" w:hAnsi="Times New Roman" w:cs="Times New Roman"/>
+          <w:bCs/>
+          <w:sz w:val="30"/>
+          <w:szCs w:val="30"/>
+        </w:rPr>
+        <w:t xml:space="preserve"> </w:t>
+      </w:r>
+      <w:r>
+        <w:rPr>
+          <w:rFonts w:ascii="Times New Roman" w:hAnsi="Times New Roman" w:cs="Times New Roman"/>
+          <w:color w:val="202122"/>
+          <w:sz w:val="30"/>
+          <w:szCs w:val="30"/>
+          <w:shd w:val="clear" w:color="auto" w:fill="FFFFFF"/>
+        </w:rPr>
+        <w:t>→</w:t>
+      </w:r>
+      <w:r>
+        <w:rPr>
+          <w:rFonts w:ascii="Times New Roman" w:hAnsi="Times New Roman" w:cs="Times New Roman"/>
+          <w:color w:val="202122"/>
+          <w:sz w:val="30"/>
+          <w:szCs w:val="30"/>
+          <w:shd w:val="clear" w:color="auto" w:fill="FFFFFF"/>
+        </w:rPr>
+        <w:t xml:space="preserve"> </w:t>
+      </w:r>
+      <w:r>
+        <w:rPr>
+          <w:rFonts w:ascii="Times New Roman" w:hAnsi="Times New Roman" w:cs="Times New Roman"/>
+          <w:color w:val="202122"/>
+          <w:sz w:val="30"/>
+          <w:szCs w:val="30"/>
+          <w:shd w:val="clear" w:color="auto" w:fill="FFFFFF"/>
           <w:lang w:val="en-US"/>
         </w:rPr>
-        <w:t>:</w:t>
+        <w:t>B</w:t>
+      </w:r>
+      <w:r>
+        <w:rPr>
+          <w:rFonts w:ascii="Times New Roman" w:hAnsi="Times New Roman" w:cs="Times New Roman"/>
+          <w:color w:val="202122"/>
+          <w:sz w:val="30"/>
+          <w:szCs w:val="30"/>
+          <w:shd w:val="clear" w:color="auto" w:fill="FFFFFF"/>
+        </w:rPr>
+        <w:t xml:space="preserve"> </w:t>
+      </w:r>
+      <w:r>
+        <w:rPr>
+          <w:rFonts w:ascii="Times New Roman" w:hAnsi="Times New Roman" w:cs="Times New Roman"/>
+          <w:color w:val="202122"/>
+          <w:sz w:val="30"/>
+          <w:szCs w:val="30"/>
+          <w:shd w:val="clear" w:color="auto" w:fill="FFFFFF"/>
+        </w:rPr>
+        <w:t xml:space="preserve">атрибут </w:t>
+      </w:r>
+      <w:r>
+        <w:rPr>
+          <w:rFonts w:ascii="Times New Roman" w:hAnsi="Times New Roman" w:cs="Times New Roman"/>
+          <w:color w:val="202122"/>
+          <w:sz w:val="30"/>
+          <w:szCs w:val="30"/>
+          <w:shd w:val="clear" w:color="auto" w:fill="FFFFFF"/>
+          <w:lang w:val="en-US"/>
+        </w:rPr>
+        <w:t>A</w:t>
+      </w:r>
+      <w:r>
+        <w:rPr>
+          <w:rFonts w:ascii="Times New Roman" w:hAnsi="Times New Roman" w:cs="Times New Roman"/>
+          <w:color w:val="202122"/>
+          <w:sz w:val="30"/>
+          <w:szCs w:val="30"/>
+          <w:shd w:val="clear" w:color="auto" w:fill="FFFFFF"/>
+        </w:rPr>
+        <w:t xml:space="preserve"> </w:t>
+      </w:r>
+      <w:r>
+        <w:rPr>
+          <w:rFonts w:ascii="Times New Roman" w:hAnsi="Times New Roman" w:cs="Times New Roman"/>
+          <w:color w:val="202122"/>
+          <w:sz w:val="30"/>
+          <w:szCs w:val="30"/>
+          <w:shd w:val="clear" w:color="auto" w:fill="FFFFFF"/>
+        </w:rPr>
+        <w:t xml:space="preserve">является </w:t>
+      </w:r>
+      <w:r>
+        <w:rPr>
+          <w:rFonts w:ascii="Times New Roman" w:hAnsi="Times New Roman" w:cs="Times New Roman"/>
+          <w:color w:val="202122"/>
+          <w:sz w:val="30"/>
+          <w:szCs w:val="30"/>
+          <w:shd w:val="clear" w:color="auto" w:fill="FFFFFF"/>
+        </w:rPr>
+        <w:t>потенциальным ключом</w:t>
+      </w:r>
+      <w:r>
+        <w:rPr>
+          <w:rFonts w:ascii="Times New Roman" w:hAnsi="Times New Roman" w:cs="Times New Roman"/>
+          <w:color w:val="202122"/>
+          <w:sz w:val="30"/>
+          <w:szCs w:val="30"/>
+          <w:shd w:val="clear" w:color="auto" w:fill="FFFFFF"/>
+        </w:rPr>
+        <w:t>.</w:t>
       </w:r>
     </w:p>
     <w:p>
@@ -1871,6 +2311,29 @@
         <w:ind w:firstLine="708"/>
         <w:rPr>
           <w:rFonts w:ascii="Times New Roman" w:hAnsi="Times New Roman" w:cs="Times New Roman"/>
+          <w:b/>
+          <w:bCs/>
+          <w:sz w:val="34"/>
+          <w:szCs w:val="34"/>
+        </w:rPr>
+      </w:pPr>
+      <w:r>
+        <w:rPr>
+          <w:rFonts w:ascii="Times New Roman" w:hAnsi="Times New Roman" w:cs="Times New Roman"/>
+          <w:b/>
+          <w:bCs/>
+          <w:sz w:val="34"/>
+          <w:szCs w:val="34"/>
+        </w:rPr>
+        <w:t>Денормализация:</w:t>
+      </w:r>
+    </w:p>
+    <w:p>
+      <w:pPr>
+        <w:spacing w:line="360" w:lineRule="auto"/>
+        <w:ind w:firstLine="708"/>
+        <w:rPr>
+          <w:rFonts w:ascii="Times New Roman" w:hAnsi="Times New Roman" w:cs="Times New Roman"/>
           <w:bCs/>
           <w:sz w:val="34"/>
           <w:szCs w:val="34"/>
@@ -1883,8 +2346,8 @@
           <w:noProof/>
           <w:sz w:val="34"/>
           <w:szCs w:val="34"/>
-        </w:rPr>
-        <w:lastRenderedPageBreak/>
+          <w:lang w:eastAsia="ru-RU"/>
+        </w:rPr>
         <w:drawing>
           <wp:anchor distT="0" distB="0" distL="114300" distR="114300" simplePos="0" relativeHeight="251658240" behindDoc="0" locked="0" layoutInCell="1" allowOverlap="1" wp14:anchorId="4D0C528C" wp14:editId="0A816DDF">
             <wp:simplePos x="0" y="0"/>
@@ -1948,57 +2411,50 @@
         <w:ind w:firstLine="708"/>
         <w:rPr>
           <w:rFonts w:ascii="Times New Roman" w:hAnsi="Times New Roman" w:cs="Times New Roman"/>
-          <w:b/>
-          <w:sz w:val="34"/>
-          <w:szCs w:val="34"/>
+          <w:sz w:val="30"/>
+          <w:szCs w:val="30"/>
+        </w:rPr>
+      </w:pPr>
+      <w:r>
+        <w:rPr>
+          <w:rFonts w:ascii="Times New Roman" w:hAnsi="Times New Roman" w:cs="Times New Roman"/>
+          <w:sz w:val="30"/>
+          <w:szCs w:val="30"/>
+        </w:rPr>
+        <w:t xml:space="preserve">Для ускорения выполнения запросов, в которых требуется часто использовать </w:t>
+      </w:r>
+      <w:r>
+        <w:rPr>
+          <w:rFonts w:ascii="Times New Roman" w:hAnsi="Times New Roman" w:cs="Times New Roman"/>
+          <w:sz w:val="30"/>
+          <w:szCs w:val="30"/>
           <w:lang w:val="en-US"/>
         </w:rPr>
-      </w:pPr>
-      <w:r>
-        <w:rPr>
-          <w:rFonts w:ascii="Times New Roman" w:hAnsi="Times New Roman" w:cs="Times New Roman"/>
-          <w:b/>
-          <w:noProof/>
-          <w:sz w:val="34"/>
-          <w:szCs w:val="34"/>
-          <w:lang w:val="en-US"/>
-        </w:rPr>
-        <w:lastRenderedPageBreak/>
-        <w:drawing>
-          <wp:inline distT="0" distB="0" distL="0" distR="0" wp14:anchorId="04BD0DA3" wp14:editId="63C0D1C0">
-            <wp:extent cx="5325218" cy="7316221"/>
-            <wp:effectExtent l="0" t="0" r="8890" b="0"/>
-            <wp:docPr id="1628247048" name="Рисунок 1"/>
-            <wp:cNvGraphicFramePr>
-              <a:graphicFrameLocks xmlns:a="http://schemas.openxmlformats.org/drawingml/2006/main" noChangeAspect="1"/>
-            </wp:cNvGraphicFramePr>
-            <a:graphic xmlns:a="http://schemas.openxmlformats.org/drawingml/2006/main">
-              <a:graphicData uri="http://schemas.openxmlformats.org/drawingml/2006/picture">
-                <pic:pic xmlns:pic="http://schemas.openxmlformats.org/drawingml/2006/picture">
-                  <pic:nvPicPr>
-                    <pic:cNvPr id="1628247048" name=""/>
-                    <pic:cNvPicPr/>
-                  </pic:nvPicPr>
-                  <pic:blipFill>
-                    <a:blip r:embed="rId12"/>
-                    <a:stretch>
-                      <a:fillRect/>
-                    </a:stretch>
-                  </pic:blipFill>
-                  <pic:spPr>
-                    <a:xfrm>
-                      <a:off x="0" y="0"/>
-                      <a:ext cx="5325218" cy="7316221"/>
-                    </a:xfrm>
-                    <a:prstGeom prst="rect">
-                      <a:avLst/>
-                    </a:prstGeom>
-                  </pic:spPr>
-                </pic:pic>
-              </a:graphicData>
-            </a:graphic>
-          </wp:inline>
-        </w:drawing>
+        <w:t>JOIN</w:t>
+      </w:r>
+      <w:r>
+        <w:rPr>
+          <w:rFonts w:ascii="Times New Roman" w:hAnsi="Times New Roman" w:cs="Times New Roman"/>
+          <w:sz w:val="30"/>
+          <w:szCs w:val="30"/>
+        </w:rPr>
+        <w:t xml:space="preserve">, можно </w:t>
+      </w:r>
+      <w:r>
+        <w:rPr>
+          <w:rFonts w:ascii="Times New Roman" w:hAnsi="Times New Roman" w:cs="Times New Roman"/>
+          <w:sz w:val="30"/>
+          <w:szCs w:val="30"/>
+        </w:rPr>
+        <w:t xml:space="preserve">объединить участвующие в запросе </w:t>
+      </w:r>
+      <w:r>
+        <w:rPr>
+          <w:rFonts w:ascii="Times New Roman" w:hAnsi="Times New Roman" w:cs="Times New Roman"/>
+          <w:sz w:val="30"/>
+          <w:szCs w:val="30"/>
+        </w:rPr>
+        <w:t>таблицы в одну.</w:t>
       </w:r>
     </w:p>
     <w:p>
@@ -2007,58 +2463,11 @@
         <w:ind w:firstLine="708"/>
         <w:rPr>
           <w:rFonts w:ascii="Times New Roman" w:hAnsi="Times New Roman" w:cs="Times New Roman"/>
-          <w:b/>
-          <w:sz w:val="34"/>
-          <w:szCs w:val="34"/>
-          <w:lang w:val="en-US"/>
-        </w:rPr>
-      </w:pPr>
-      <w:r>
-        <w:rPr>
-          <w:rFonts w:ascii="Times New Roman" w:hAnsi="Times New Roman" w:cs="Times New Roman"/>
-          <w:b/>
-          <w:noProof/>
-          <w:sz w:val="34"/>
-          <w:szCs w:val="34"/>
-          <w:lang w:val="en-US"/>
-        </w:rPr>
-        <w:lastRenderedPageBreak/>
-        <w:drawing>
-          <wp:inline distT="0" distB="0" distL="0" distR="0" wp14:anchorId="4359624A" wp14:editId="04E3347B">
-            <wp:extent cx="5939790" cy="6513830"/>
-            <wp:effectExtent l="0" t="0" r="3810" b="1270"/>
-            <wp:docPr id="1426389443" name="Рисунок 1"/>
-            <wp:cNvGraphicFramePr>
-              <a:graphicFrameLocks xmlns:a="http://schemas.openxmlformats.org/drawingml/2006/main" noChangeAspect="1"/>
-            </wp:cNvGraphicFramePr>
-            <a:graphic xmlns:a="http://schemas.openxmlformats.org/drawingml/2006/main">
-              <a:graphicData uri="http://schemas.openxmlformats.org/drawingml/2006/picture">
-                <pic:pic xmlns:pic="http://schemas.openxmlformats.org/drawingml/2006/picture">
-                  <pic:nvPicPr>
-                    <pic:cNvPr id="1426389443" name=""/>
-                    <pic:cNvPicPr/>
-                  </pic:nvPicPr>
-                  <pic:blipFill>
-                    <a:blip r:embed="rId13"/>
-                    <a:stretch>
-                      <a:fillRect/>
-                    </a:stretch>
-                  </pic:blipFill>
-                  <pic:spPr>
-                    <a:xfrm>
-                      <a:off x="0" y="0"/>
-                      <a:ext cx="5939790" cy="6513830"/>
-                    </a:xfrm>
-                    <a:prstGeom prst="rect">
-                      <a:avLst/>
-                    </a:prstGeom>
-                  </pic:spPr>
-                </pic:pic>
-              </a:graphicData>
-            </a:graphic>
-          </wp:inline>
-        </w:drawing>
-      </w:r>
+          <w:bCs/>
+          <w:sz w:val="34"/>
+          <w:szCs w:val="34"/>
+        </w:rPr>
+      </w:pPr>
     </w:p>
     <w:p>
       <w:pPr>
@@ -2069,136 +2478,19 @@
           <w:bCs/>
           <w:sz w:val="34"/>
           <w:szCs w:val="34"/>
-          <w:lang w:val="en-US"/>
-        </w:rPr>
-      </w:pPr>
-    </w:p>
-    <w:p>
-      <w:pPr>
-        <w:spacing w:line="360" w:lineRule="auto"/>
-        <w:ind w:firstLine="708"/>
-        <w:rPr>
-          <w:rFonts w:ascii="Times New Roman" w:hAnsi="Times New Roman" w:cs="Times New Roman"/>
-          <w:bCs/>
-          <w:sz w:val="34"/>
-          <w:szCs w:val="34"/>
-          <w:lang w:val="en-US"/>
-        </w:rPr>
-      </w:pPr>
-    </w:p>
-    <w:p>
-      <w:pPr>
-        <w:spacing w:line="360" w:lineRule="auto"/>
-        <w:rPr>
-          <w:rFonts w:ascii="Times New Roman" w:hAnsi="Times New Roman" w:cs="Times New Roman"/>
-          <w:b/>
-          <w:sz w:val="34"/>
-          <w:szCs w:val="34"/>
-          <w:lang w:val="en-US"/>
-        </w:rPr>
-      </w:pPr>
-    </w:p>
-    <w:p>
-      <w:pPr>
-        <w:spacing w:line="360" w:lineRule="auto"/>
-        <w:rPr>
-          <w:rFonts w:ascii="Times New Roman" w:hAnsi="Times New Roman" w:cs="Times New Roman"/>
-          <w:b/>
-          <w:sz w:val="34"/>
-          <w:szCs w:val="34"/>
-          <w:lang w:val="en-US"/>
-        </w:rPr>
-      </w:pPr>
-    </w:p>
-    <w:p>
-      <w:pPr>
-        <w:spacing w:line="360" w:lineRule="auto"/>
-        <w:rPr>
-          <w:rFonts w:ascii="Times New Roman" w:hAnsi="Times New Roman" w:cs="Times New Roman"/>
-          <w:b/>
-          <w:sz w:val="34"/>
-          <w:szCs w:val="34"/>
-          <w:lang w:val="en-US"/>
-        </w:rPr>
-      </w:pPr>
-    </w:p>
-    <w:p>
-      <w:pPr>
-        <w:spacing w:line="360" w:lineRule="auto"/>
-        <w:rPr>
-          <w:rFonts w:ascii="Times New Roman" w:hAnsi="Times New Roman" w:cs="Times New Roman"/>
-          <w:b/>
-          <w:sz w:val="34"/>
-          <w:szCs w:val="34"/>
-        </w:rPr>
-      </w:pPr>
-      <w:r>
-        <w:rPr>
-          <w:rFonts w:ascii="Times New Roman" w:hAnsi="Times New Roman" w:cs="Times New Roman"/>
-          <w:b/>
-          <w:sz w:val="34"/>
-          <w:szCs w:val="34"/>
-        </w:rPr>
-        <w:lastRenderedPageBreak/>
-        <w:t>Вставка:</w:t>
-      </w:r>
-    </w:p>
-    <w:p>
-      <w:pPr>
-        <w:spacing w:line="360" w:lineRule="auto"/>
-        <w:rPr>
-          <w:rFonts w:ascii="Times New Roman" w:hAnsi="Times New Roman" w:cs="Times New Roman"/>
-          <w:b/>
-          <w:sz w:val="34"/>
-          <w:szCs w:val="34"/>
-          <w:lang w:val="en-US"/>
-        </w:rPr>
-      </w:pPr>
-      <w:r>
-        <w:rPr>
-          <w:rFonts w:ascii="Times New Roman" w:hAnsi="Times New Roman" w:cs="Times New Roman"/>
-          <w:b/>
-          <w:noProof/>
-          <w:sz w:val="34"/>
-          <w:szCs w:val="34"/>
-          <w:lang w:val="en-US"/>
-        </w:rPr>
-        <w:drawing>
-          <wp:inline distT="0" distB="0" distL="0" distR="0" wp14:anchorId="2A653857" wp14:editId="6EEFD11A">
-            <wp:extent cx="5939790" cy="3940175"/>
-            <wp:effectExtent l="0" t="0" r="3810" b="3175"/>
-            <wp:docPr id="322715287" name="Рисунок 1"/>
-            <wp:cNvGraphicFramePr>
-              <a:graphicFrameLocks xmlns:a="http://schemas.openxmlformats.org/drawingml/2006/main" noChangeAspect="1"/>
-            </wp:cNvGraphicFramePr>
-            <a:graphic xmlns:a="http://schemas.openxmlformats.org/drawingml/2006/main">
-              <a:graphicData uri="http://schemas.openxmlformats.org/drawingml/2006/picture">
-                <pic:pic xmlns:pic="http://schemas.openxmlformats.org/drawingml/2006/picture">
-                  <pic:nvPicPr>
-                    <pic:cNvPr id="322715287" name=""/>
-                    <pic:cNvPicPr/>
-                  </pic:nvPicPr>
-                  <pic:blipFill>
-                    <a:blip r:embed="rId14"/>
-                    <a:stretch>
-                      <a:fillRect/>
-                    </a:stretch>
-                  </pic:blipFill>
-                  <pic:spPr>
-                    <a:xfrm>
-                      <a:off x="0" y="0"/>
-                      <a:ext cx="5939790" cy="3940175"/>
-                    </a:xfrm>
-                    <a:prstGeom prst="rect">
-                      <a:avLst/>
-                    </a:prstGeom>
-                  </pic:spPr>
-                </pic:pic>
-              </a:graphicData>
-            </a:graphic>
-          </wp:inline>
-        </w:drawing>
-      </w:r>
+        </w:rPr>
+      </w:pPr>
+    </w:p>
+    <w:p>
+      <w:pPr>
+        <w:spacing w:line="360" w:lineRule="auto"/>
+        <w:rPr>
+          <w:rFonts w:ascii="Times New Roman" w:hAnsi="Times New Roman" w:cs="Times New Roman"/>
+          <w:b/>
+          <w:sz w:val="34"/>
+          <w:szCs w:val="34"/>
+        </w:rPr>
+      </w:pPr>
     </w:p>
     <w:p>
       <w:pPr>
@@ -2256,56 +2548,6 @@
         <w:spacing w:line="360" w:lineRule="auto"/>
         <w:rPr>
           <w:rFonts w:ascii="Times New Roman" w:hAnsi="Times New Roman" w:cs="Times New Roman"/>
-          <w:sz w:val="34"/>
-          <w:szCs w:val="34"/>
-        </w:rPr>
-      </w:pPr>
-    </w:p>
-    <w:p>
-      <w:pPr>
-        <w:spacing w:line="360" w:lineRule="auto"/>
-        <w:rPr>
-          <w:rFonts w:ascii="Times New Roman" w:hAnsi="Times New Roman" w:cs="Times New Roman"/>
-          <w:sz w:val="34"/>
-          <w:szCs w:val="34"/>
-        </w:rPr>
-      </w:pPr>
-    </w:p>
-    <w:p>
-      <w:pPr>
-        <w:spacing w:line="360" w:lineRule="auto"/>
-        <w:rPr>
-          <w:rFonts w:ascii="Times New Roman" w:hAnsi="Times New Roman" w:cs="Times New Roman"/>
-          <w:sz w:val="34"/>
-          <w:szCs w:val="34"/>
-        </w:rPr>
-      </w:pPr>
-    </w:p>
-    <w:p>
-      <w:pPr>
-        <w:spacing w:line="360" w:lineRule="auto"/>
-        <w:rPr>
-          <w:rFonts w:ascii="Times New Roman" w:hAnsi="Times New Roman" w:cs="Times New Roman"/>
-          <w:sz w:val="34"/>
-          <w:szCs w:val="34"/>
-        </w:rPr>
-      </w:pPr>
-    </w:p>
-    <w:p>
-      <w:pPr>
-        <w:spacing w:line="360" w:lineRule="auto"/>
-        <w:rPr>
-          <w:rFonts w:ascii="Times New Roman" w:hAnsi="Times New Roman" w:cs="Times New Roman"/>
-          <w:sz w:val="34"/>
-          <w:szCs w:val="34"/>
-        </w:rPr>
-      </w:pPr>
-    </w:p>
-    <w:p>
-      <w:pPr>
-        <w:spacing w:line="360" w:lineRule="auto"/>
-        <w:rPr>
-          <w:rFonts w:ascii="Times New Roman" w:hAnsi="Times New Roman" w:cs="Times New Roman"/>
           <w:b/>
           <w:sz w:val="34"/>
           <w:szCs w:val="34"/>
@@ -2330,7 +2572,6 @@
           <w:sz w:val="34"/>
           <w:szCs w:val="34"/>
         </w:rPr>
-        <w:lastRenderedPageBreak/>
         <w:t>Заключение</w:t>
       </w:r>
       <w:bookmarkEnd w:id="2"/>
@@ -2361,16 +2602,31 @@
           <w:szCs w:val="34"/>
         </w:rPr>
         <w:tab/>
-        <w:t xml:space="preserve">В процессе выполнения лабораторной работы познакомился с основными принципами работы реляционных баз данных и СУБД </w:t>
-      </w:r>
-      <w:r>
-        <w:rPr>
-          <w:rFonts w:ascii="Times New Roman" w:hAnsi="Times New Roman" w:cs="Times New Roman"/>
-          <w:sz w:val="34"/>
-          <w:szCs w:val="34"/>
-          <w:lang w:val="en-US"/>
-        </w:rPr>
-        <w:t>PostgreSQL</w:t>
+        <w:t xml:space="preserve">В процессе </w:t>
+      </w:r>
+      <w:r>
+        <w:rPr>
+          <w:rFonts w:ascii="Times New Roman" w:hAnsi="Times New Roman" w:cs="Times New Roman"/>
+          <w:sz w:val="34"/>
+          <w:szCs w:val="34"/>
+        </w:rPr>
+        <w:t xml:space="preserve">выполнения лабораторной работы я </w:t>
+      </w:r>
+      <w:r>
+        <w:rPr>
+          <w:rFonts w:ascii="Times New Roman" w:hAnsi="Times New Roman" w:cs="Times New Roman"/>
+          <w:sz w:val="34"/>
+          <w:szCs w:val="34"/>
+        </w:rPr>
+        <w:t xml:space="preserve">ознакомился с </w:t>
+      </w:r>
+      <w:r>
+        <w:rPr>
+          <w:rFonts w:ascii="Times New Roman" w:hAnsi="Times New Roman" w:cs="Times New Roman"/>
+          <w:sz w:val="34"/>
+          <w:szCs w:val="34"/>
+        </w:rPr>
+        <w:t>принципами нормализации реляционных баз данных</w:t>
       </w:r>
       <w:r>
         <w:rPr>
@@ -2386,197 +2642,147 @@
           <w:sz w:val="34"/>
           <w:szCs w:val="34"/>
         </w:rPr>
-        <w:t xml:space="preserve">а также научился строить </w:t>
-      </w:r>
-      <w:r>
-        <w:rPr>
-          <w:rFonts w:ascii="Times New Roman" w:hAnsi="Times New Roman" w:cs="Times New Roman"/>
-          <w:sz w:val="34"/>
-          <w:szCs w:val="34"/>
-          <w:lang w:val="en-US"/>
-        </w:rPr>
-        <w:t>ER</w:t>
-      </w:r>
-      <w:r>
-        <w:rPr>
-          <w:rFonts w:ascii="Times New Roman" w:hAnsi="Times New Roman" w:cs="Times New Roman"/>
-          <w:sz w:val="34"/>
-          <w:szCs w:val="34"/>
-        </w:rPr>
-        <w:t>-</w:t>
-      </w:r>
-      <w:r>
-        <w:rPr>
-          <w:rFonts w:ascii="Times New Roman" w:hAnsi="Times New Roman" w:cs="Times New Roman"/>
-          <w:sz w:val="34"/>
-          <w:szCs w:val="34"/>
-        </w:rPr>
-        <w:t>диаграммы для описания предметной области.</w:t>
-      </w:r>
-    </w:p>
-    <w:p>
-      <w:pPr>
-        <w:spacing w:line="360" w:lineRule="auto"/>
-        <w:rPr>
-          <w:rFonts w:ascii="Times New Roman" w:hAnsi="Times New Roman" w:cs="Times New Roman"/>
-          <w:b/>
-          <w:sz w:val="34"/>
-          <w:szCs w:val="34"/>
-        </w:rPr>
-      </w:pPr>
-    </w:p>
-    <w:p>
-      <w:pPr>
-        <w:spacing w:line="360" w:lineRule="auto"/>
-        <w:rPr>
-          <w:rFonts w:ascii="Times New Roman" w:hAnsi="Times New Roman" w:cs="Times New Roman"/>
-          <w:b/>
-          <w:sz w:val="34"/>
-          <w:szCs w:val="34"/>
-        </w:rPr>
-      </w:pPr>
-      <w:bookmarkStart w:id="3" w:name="список"/>
-    </w:p>
-    <w:p>
-      <w:pPr>
-        <w:spacing w:line="360" w:lineRule="auto"/>
-        <w:rPr>
-          <w:rFonts w:ascii="Times New Roman" w:hAnsi="Times New Roman" w:cs="Times New Roman"/>
-          <w:b/>
-          <w:sz w:val="34"/>
-          <w:szCs w:val="34"/>
-        </w:rPr>
-      </w:pPr>
-    </w:p>
-    <w:p>
-      <w:pPr>
-        <w:spacing w:line="360" w:lineRule="auto"/>
-        <w:rPr>
-          <w:rFonts w:ascii="Times New Roman" w:hAnsi="Times New Roman" w:cs="Times New Roman"/>
-          <w:b/>
-          <w:sz w:val="34"/>
-          <w:szCs w:val="34"/>
-        </w:rPr>
-      </w:pPr>
-    </w:p>
-    <w:p>
-      <w:pPr>
-        <w:spacing w:line="360" w:lineRule="auto"/>
-        <w:rPr>
-          <w:rFonts w:ascii="Times New Roman" w:hAnsi="Times New Roman" w:cs="Times New Roman"/>
-          <w:b/>
-          <w:sz w:val="34"/>
-          <w:szCs w:val="34"/>
-        </w:rPr>
-      </w:pPr>
-    </w:p>
-    <w:p>
-      <w:pPr>
-        <w:spacing w:line="360" w:lineRule="auto"/>
-        <w:rPr>
-          <w:rFonts w:ascii="Times New Roman" w:hAnsi="Times New Roman" w:cs="Times New Roman"/>
-          <w:b/>
-          <w:sz w:val="34"/>
-          <w:szCs w:val="34"/>
-        </w:rPr>
-      </w:pPr>
-    </w:p>
-    <w:p>
-      <w:pPr>
-        <w:spacing w:line="360" w:lineRule="auto"/>
-        <w:rPr>
-          <w:rFonts w:ascii="Times New Roman" w:hAnsi="Times New Roman" w:cs="Times New Roman"/>
-          <w:b/>
-          <w:sz w:val="34"/>
-          <w:szCs w:val="34"/>
-        </w:rPr>
-      </w:pPr>
-    </w:p>
-    <w:p>
-      <w:pPr>
-        <w:spacing w:line="360" w:lineRule="auto"/>
-        <w:rPr>
-          <w:rFonts w:ascii="Times New Roman" w:hAnsi="Times New Roman" w:cs="Times New Roman"/>
-          <w:b/>
-          <w:sz w:val="34"/>
-          <w:szCs w:val="34"/>
-        </w:rPr>
-      </w:pPr>
-    </w:p>
-    <w:p>
-      <w:pPr>
-        <w:spacing w:line="360" w:lineRule="auto"/>
-        <w:rPr>
-          <w:rFonts w:ascii="Times New Roman" w:hAnsi="Times New Roman" w:cs="Times New Roman"/>
-          <w:b/>
-          <w:sz w:val="34"/>
-          <w:szCs w:val="34"/>
-        </w:rPr>
-      </w:pPr>
-    </w:p>
-    <w:p>
-      <w:pPr>
-        <w:spacing w:line="360" w:lineRule="auto"/>
-        <w:rPr>
-          <w:rFonts w:ascii="Times New Roman" w:hAnsi="Times New Roman" w:cs="Times New Roman"/>
-          <w:b/>
-          <w:sz w:val="34"/>
-          <w:szCs w:val="34"/>
-        </w:rPr>
-      </w:pPr>
-    </w:p>
-    <w:p>
-      <w:pPr>
-        <w:spacing w:line="360" w:lineRule="auto"/>
-        <w:rPr>
-          <w:rFonts w:ascii="Times New Roman" w:hAnsi="Times New Roman" w:cs="Times New Roman"/>
-          <w:b/>
-          <w:sz w:val="34"/>
-          <w:szCs w:val="34"/>
-        </w:rPr>
-      </w:pPr>
-    </w:p>
-    <w:p>
-      <w:pPr>
-        <w:spacing w:line="360" w:lineRule="auto"/>
-        <w:rPr>
-          <w:rFonts w:ascii="Times New Roman" w:hAnsi="Times New Roman" w:cs="Times New Roman"/>
-          <w:b/>
-          <w:sz w:val="34"/>
-          <w:szCs w:val="34"/>
-        </w:rPr>
-      </w:pPr>
-    </w:p>
-    <w:p>
-      <w:pPr>
-        <w:spacing w:line="360" w:lineRule="auto"/>
-        <w:rPr>
-          <w:rFonts w:ascii="Times New Roman" w:hAnsi="Times New Roman" w:cs="Times New Roman"/>
-          <w:b/>
-          <w:sz w:val="34"/>
-          <w:szCs w:val="34"/>
-        </w:rPr>
-      </w:pPr>
-    </w:p>
-    <w:p>
-      <w:pPr>
-        <w:spacing w:line="360" w:lineRule="auto"/>
-        <w:rPr>
-          <w:rFonts w:ascii="Times New Roman" w:hAnsi="Times New Roman" w:cs="Times New Roman"/>
-          <w:b/>
-          <w:sz w:val="34"/>
-          <w:szCs w:val="34"/>
-        </w:rPr>
-      </w:pPr>
-    </w:p>
-    <w:bookmarkEnd w:id="3"/>
-    <w:p>
-      <w:pPr>
-        <w:pStyle w:val="a8"/>
+        <w:t xml:space="preserve">а также научился </w:t>
+      </w:r>
+      <w:r>
+        <w:rPr>
+          <w:rFonts w:ascii="Times New Roman" w:hAnsi="Times New Roman" w:cs="Times New Roman"/>
+          <w:sz w:val="34"/>
+          <w:szCs w:val="34"/>
+        </w:rPr>
+        <w:t>приводить отношения между сущностями к нормальным формам и создавать триггеры на основе собственной функции.</w:t>
+      </w:r>
+      <w:bookmarkStart w:id="3" w:name="_GoBack"/>
+      <w:bookmarkEnd w:id="3"/>
+    </w:p>
+    <w:p>
+      <w:pPr>
+        <w:spacing w:line="360" w:lineRule="auto"/>
+        <w:rPr>
+          <w:rFonts w:ascii="Times New Roman" w:hAnsi="Times New Roman" w:cs="Times New Roman"/>
+          <w:b/>
+          <w:sz w:val="34"/>
+          <w:szCs w:val="34"/>
+        </w:rPr>
+      </w:pPr>
+    </w:p>
+    <w:p>
+      <w:pPr>
+        <w:spacing w:line="360" w:lineRule="auto"/>
+        <w:rPr>
+          <w:rFonts w:ascii="Times New Roman" w:hAnsi="Times New Roman" w:cs="Times New Roman"/>
+          <w:b/>
+          <w:sz w:val="34"/>
+          <w:szCs w:val="34"/>
+        </w:rPr>
+      </w:pPr>
+      <w:bookmarkStart w:id="4" w:name="список"/>
+    </w:p>
+    <w:p>
+      <w:pPr>
+        <w:spacing w:line="360" w:lineRule="auto"/>
+        <w:rPr>
+          <w:rFonts w:ascii="Times New Roman" w:hAnsi="Times New Roman" w:cs="Times New Roman"/>
+          <w:b/>
+          <w:sz w:val="34"/>
+          <w:szCs w:val="34"/>
+        </w:rPr>
+      </w:pPr>
+    </w:p>
+    <w:p>
+      <w:pPr>
+        <w:spacing w:line="360" w:lineRule="auto"/>
+        <w:rPr>
+          <w:rFonts w:ascii="Times New Roman" w:hAnsi="Times New Roman" w:cs="Times New Roman"/>
+          <w:b/>
+          <w:sz w:val="34"/>
+          <w:szCs w:val="34"/>
+        </w:rPr>
+      </w:pPr>
+    </w:p>
+    <w:p>
+      <w:pPr>
+        <w:spacing w:line="360" w:lineRule="auto"/>
+        <w:rPr>
+          <w:rFonts w:ascii="Times New Roman" w:hAnsi="Times New Roman" w:cs="Times New Roman"/>
+          <w:b/>
+          <w:sz w:val="34"/>
+          <w:szCs w:val="34"/>
+        </w:rPr>
+      </w:pPr>
+    </w:p>
+    <w:p>
+      <w:pPr>
+        <w:spacing w:line="360" w:lineRule="auto"/>
+        <w:rPr>
+          <w:rFonts w:ascii="Times New Roman" w:hAnsi="Times New Roman" w:cs="Times New Roman"/>
+          <w:b/>
+          <w:sz w:val="34"/>
+          <w:szCs w:val="34"/>
+        </w:rPr>
+      </w:pPr>
+    </w:p>
+    <w:p>
+      <w:pPr>
+        <w:spacing w:line="360" w:lineRule="auto"/>
+        <w:rPr>
+          <w:rFonts w:ascii="Times New Roman" w:hAnsi="Times New Roman" w:cs="Times New Roman"/>
+          <w:b/>
+          <w:sz w:val="34"/>
+          <w:szCs w:val="34"/>
+        </w:rPr>
+      </w:pPr>
+    </w:p>
+    <w:p>
+      <w:pPr>
+        <w:spacing w:line="360" w:lineRule="auto"/>
+        <w:rPr>
+          <w:rFonts w:ascii="Times New Roman" w:hAnsi="Times New Roman" w:cs="Times New Roman"/>
+          <w:b/>
+          <w:sz w:val="34"/>
+          <w:szCs w:val="34"/>
+        </w:rPr>
+      </w:pPr>
+    </w:p>
+    <w:p>
+      <w:pPr>
+        <w:spacing w:line="360" w:lineRule="auto"/>
+        <w:rPr>
+          <w:rFonts w:ascii="Times New Roman" w:hAnsi="Times New Roman" w:cs="Times New Roman"/>
+          <w:b/>
+          <w:sz w:val="34"/>
+          <w:szCs w:val="34"/>
+        </w:rPr>
+      </w:pPr>
+    </w:p>
+    <w:p>
+      <w:pPr>
+        <w:spacing w:line="360" w:lineRule="auto"/>
+        <w:rPr>
+          <w:rFonts w:ascii="Times New Roman" w:hAnsi="Times New Roman" w:cs="Times New Roman"/>
+          <w:b/>
+          <w:sz w:val="34"/>
+          <w:szCs w:val="34"/>
+        </w:rPr>
+      </w:pPr>
+    </w:p>
+    <w:p>
+      <w:pPr>
+        <w:spacing w:line="360" w:lineRule="auto"/>
+        <w:rPr>
+          <w:rFonts w:ascii="Times New Roman" w:hAnsi="Times New Roman" w:cs="Times New Roman"/>
+          <w:b/>
+          <w:sz w:val="34"/>
+          <w:szCs w:val="34"/>
+        </w:rPr>
+      </w:pPr>
+    </w:p>
+    <w:bookmarkEnd w:id="4"/>
+    <w:p>
+      <w:pPr>
         <w:suppressAutoHyphens/>
         <w:autoSpaceDN w:val="0"/>
         <w:spacing w:after="0" w:line="360" w:lineRule="auto"/>
-        <w:ind w:firstLine="709"/>
         <w:textAlignment w:val="baseline"/>
         <w:rPr>
           <w:rFonts w:ascii="Times New Roman" w:hAnsi="Times New Roman" w:cs="Times New Roman"/>
@@ -2588,7 +2794,7 @@
       </w:pPr>
     </w:p>
     <w:sectPr>
-      <w:footerReference w:type="default" r:id="rId15"/>
+      <w:footerReference w:type="default" r:id="rId12"/>
       <w:pgSz w:w="11906" w:h="16838"/>
       <w:pgMar w:top="1134" w:right="851" w:bottom="1134" w:left="1701" w:header="709" w:footer="709" w:gutter="0"/>
       <w:cols w:space="708"/>
@@ -2600,7 +2806,7 @@
 </file>
 
 <file path=word/endnotes.xml><?xml version="1.0" encoding="utf-8"?>
-<w:endnotes xmlns:wpc="http://schemas.microsoft.com/office/word/2010/wordprocessingCanvas" xmlns:cx="http://schemas.microsoft.com/office/drawing/2014/chartex" xmlns:cx1="http://schemas.microsoft.com/office/drawing/2015/9/8/chartex" xmlns:cx2="http://schemas.microsoft.com/office/drawing/2015/10/21/chartex" xmlns:cx3="http://schemas.microsoft.com/office/drawing/2016/5/9/chartex" xmlns:cx4="http://schemas.microsoft.com/office/drawing/2016/5/10/chartex" xmlns:cx5="http://schemas.microsoft.com/office/drawing/2016/5/11/chartex" xmlns:cx6="http://schemas.microsoft.com/office/drawing/2016/5/12/chartex" xmlns:cx7="http://schemas.microsoft.com/office/drawing/2016/5/13/chartex" xmlns:cx8="http://schemas.microsoft.com/office/drawing/2016/5/14/chartex" xmlns:mc="http://schemas.openxmlformats.org/markup-compatibility/2006" xmlns:aink="http://schemas.microsoft.com/office/drawing/2016/ink" xmlns:am3d="http://schemas.microsoft.com/office/drawing/2017/model3d" xmlns:o="urn:schemas-microsoft-com:office:office" xmlns:oel="http://schemas.microsoft.com/office/2019/extlst" xmlns:r="http://schemas.openxmlformats.org/officeDocument/2006/relationships" xmlns:m="http://schemas.openxmlformats.org/officeDocument/2006/math" xmlns:v="urn:schemas-microsoft-com:vml" xmlns:wp14="http://schemas.microsoft.com/office/word/2010/wordprocessingDrawing" xmlns:wp="http://schemas.openxmlformats.org/drawingml/2006/wordprocessingDrawing" xmlns:w10="urn:schemas-microsoft-com:office:word" xmlns:w="http://schemas.openxmlformats.org/wordprocessingml/2006/main" xmlns:w14="http://schemas.microsoft.com/office/word/2010/wordml" xmlns:w15="http://schemas.microsoft.com/office/word/2012/wordml" xmlns:w16cex="http://schemas.microsoft.com/office/word/2018/wordml/cex" xmlns:w16cid="http://schemas.microsoft.com/office/word/2016/wordml/cid" xmlns:w16="http://schemas.microsoft.com/office/word/2018/wordml" xmlns:w16sdtdh="http://schemas.microsoft.com/office/word/2020/wordml/sdtdatahash" xmlns:w16se="http://schemas.microsoft.com/office/word/2015/wordml/symex" xmlns:wpg="http://schemas.microsoft.com/office/word/2010/wordprocessingGroup" xmlns:wpi="http://schemas.microsoft.com/office/word/2010/wordprocessingInk" xmlns:wne="http://schemas.microsoft.com/office/word/2006/wordml" xmlns:wps="http://schemas.microsoft.com/office/word/2010/wordprocessingShape" mc:Ignorable="w14 w15 w16se w16cid w16 w16cex w16sdtdh wp14">
+<w:endnotes xmlns:wpc="http://schemas.microsoft.com/office/word/2010/wordprocessingCanvas" xmlns:cx="http://schemas.microsoft.com/office/drawing/2014/chartex" xmlns:cx1="http://schemas.microsoft.com/office/drawing/2015/9/8/chartex" xmlns:mc="http://schemas.openxmlformats.org/markup-compatibility/2006" xmlns:o="urn:schemas-microsoft-com:office:office" xmlns:r="http://schemas.openxmlformats.org/officeDocument/2006/relationships" xmlns:m="http://schemas.openxmlformats.org/officeDocument/2006/math" xmlns:v="urn:schemas-microsoft-com:vml" xmlns:wp14="http://schemas.microsoft.com/office/word/2010/wordprocessingDrawing" xmlns:wp="http://schemas.openxmlformats.org/drawingml/2006/wordprocessingDrawing" xmlns:w10="urn:schemas-microsoft-com:office:word" xmlns:w="http://schemas.openxmlformats.org/wordprocessingml/2006/main" xmlns:w14="http://schemas.microsoft.com/office/word/2010/wordml" xmlns:w15="http://schemas.microsoft.com/office/word/2012/wordml" xmlns:w16se="http://schemas.microsoft.com/office/word/2015/wordml/symex" xmlns:wpg="http://schemas.microsoft.com/office/word/2010/wordprocessingGroup" xmlns:wpi="http://schemas.microsoft.com/office/word/2010/wordprocessingInk" xmlns:wne="http://schemas.microsoft.com/office/word/2006/wordml" xmlns:wps="http://schemas.microsoft.com/office/word/2010/wordprocessingShape" mc:Ignorable="w14 w15 w16se wp14">
   <w:endnote w:type="separator" w:id="-1">
     <w:p>
       <w:pPr>
@@ -2625,7 +2831,7 @@
 </file>
 
 <file path=word/footer1.xml><?xml version="1.0" encoding="utf-8"?>
-<w:ftr xmlns:wpc="http://schemas.microsoft.com/office/word/2010/wordprocessingCanvas" xmlns:cx="http://schemas.microsoft.com/office/drawing/2014/chartex" xmlns:cx1="http://schemas.microsoft.com/office/drawing/2015/9/8/chartex" xmlns:cx2="http://schemas.microsoft.com/office/drawing/2015/10/21/chartex" xmlns:cx3="http://schemas.microsoft.com/office/drawing/2016/5/9/chartex" xmlns:cx4="http://schemas.microsoft.com/office/drawing/2016/5/10/chartex" xmlns:cx5="http://schemas.microsoft.com/office/drawing/2016/5/11/chartex" xmlns:cx6="http://schemas.microsoft.com/office/drawing/2016/5/12/chartex" xmlns:cx7="http://schemas.microsoft.com/office/drawing/2016/5/13/chartex" xmlns:cx8="http://schemas.microsoft.com/office/drawing/2016/5/14/chartex" xmlns:mc="http://schemas.openxmlformats.org/markup-compatibility/2006" xmlns:aink="http://schemas.microsoft.com/office/drawing/2016/ink" xmlns:am3d="http://schemas.microsoft.com/office/drawing/2017/model3d" xmlns:o="urn:schemas-microsoft-com:office:office" xmlns:oel="http://schemas.microsoft.com/office/2019/extlst" xmlns:r="http://schemas.openxmlformats.org/officeDocument/2006/relationships" xmlns:m="http://schemas.openxmlformats.org/officeDocument/2006/math" xmlns:v="urn:schemas-microsoft-com:vml" xmlns:wp14="http://schemas.microsoft.com/office/word/2010/wordprocessingDrawing" xmlns:wp="http://schemas.openxmlformats.org/drawingml/2006/wordprocessingDrawing" xmlns:w10="urn:schemas-microsoft-com:office:word" xmlns:w="http://schemas.openxmlformats.org/wordprocessingml/2006/main" xmlns:w14="http://schemas.microsoft.com/office/word/2010/wordml" xmlns:w15="http://schemas.microsoft.com/office/word/2012/wordml" xmlns:w16cex="http://schemas.microsoft.com/office/word/2018/wordml/cex" xmlns:w16cid="http://schemas.microsoft.com/office/word/2016/wordml/cid" xmlns:w16="http://schemas.microsoft.com/office/word/2018/wordml" xmlns:w16sdtdh="http://schemas.microsoft.com/office/word/2020/wordml/sdtdatahash" xmlns:w16se="http://schemas.microsoft.com/office/word/2015/wordml/symex" xmlns:wpg="http://schemas.microsoft.com/office/word/2010/wordprocessingGroup" xmlns:wpi="http://schemas.microsoft.com/office/word/2010/wordprocessingInk" xmlns:wne="http://schemas.microsoft.com/office/word/2006/wordml" xmlns:wps="http://schemas.microsoft.com/office/word/2010/wordprocessingShape" mc:Ignorable="w14 w15 w16se w16cid w16 w16cex w16sdtdh wp14">
+<w:ftr xmlns:wpc="http://schemas.microsoft.com/office/word/2010/wordprocessingCanvas" xmlns:cx="http://schemas.microsoft.com/office/drawing/2014/chartex" xmlns:cx1="http://schemas.microsoft.com/office/drawing/2015/9/8/chartex" xmlns:mc="http://schemas.openxmlformats.org/markup-compatibility/2006" xmlns:o="urn:schemas-microsoft-com:office:office" xmlns:r="http://schemas.openxmlformats.org/officeDocument/2006/relationships" xmlns:m="http://schemas.openxmlformats.org/officeDocument/2006/math" xmlns:v="urn:schemas-microsoft-com:vml" xmlns:wp14="http://schemas.microsoft.com/office/word/2010/wordprocessingDrawing" xmlns:wp="http://schemas.openxmlformats.org/drawingml/2006/wordprocessingDrawing" xmlns:w10="urn:schemas-microsoft-com:office:word" xmlns:w="http://schemas.openxmlformats.org/wordprocessingml/2006/main" xmlns:w14="http://schemas.microsoft.com/office/word/2010/wordml" xmlns:w15="http://schemas.microsoft.com/office/word/2012/wordml" xmlns:w16se="http://schemas.microsoft.com/office/word/2015/wordml/symex" xmlns:wpg="http://schemas.microsoft.com/office/word/2010/wordprocessingGroup" xmlns:wpi="http://schemas.microsoft.com/office/word/2010/wordprocessingInk" xmlns:wne="http://schemas.microsoft.com/office/word/2006/wordml" xmlns:wps="http://schemas.microsoft.com/office/word/2010/wordprocessingShape" mc:Ignorable="w14 w15 w16se wp14">
   <w:sdt>
     <w:sdtPr>
       <w:id w:val="1077174983"/>
@@ -2634,6 +2840,7 @@
         <w:docPartUnique/>
       </w:docPartObj>
     </w:sdtPr>
+    <w:sdtEndPr/>
     <w:sdtContent>
       <w:p>
         <w:pPr>
@@ -2670,7 +2877,7 @@
 </file>
 
 <file path=word/footnotes.xml><?xml version="1.0" encoding="utf-8"?>
-<w:footnotes xmlns:wpc="http://schemas.microsoft.com/office/word/2010/wordprocessingCanvas" xmlns:cx="http://schemas.microsoft.com/office/drawing/2014/chartex" xmlns:cx1="http://schemas.microsoft.com/office/drawing/2015/9/8/chartex" xmlns:cx2="http://schemas.microsoft.com/office/drawing/2015/10/21/chartex" xmlns:cx3="http://schemas.microsoft.com/office/drawing/2016/5/9/chartex" xmlns:cx4="http://schemas.microsoft.com/office/drawing/2016/5/10/chartex" xmlns:cx5="http://schemas.microsoft.com/office/drawing/2016/5/11/chartex" xmlns:cx6="http://schemas.microsoft.com/office/drawing/2016/5/12/chartex" xmlns:cx7="http://schemas.microsoft.com/office/drawing/2016/5/13/chartex" xmlns:cx8="http://schemas.microsoft.com/office/drawing/2016/5/14/chartex" xmlns:mc="http://schemas.openxmlformats.org/markup-compatibility/2006" xmlns:aink="http://schemas.microsoft.com/office/drawing/2016/ink" xmlns:am3d="http://schemas.microsoft.com/office/drawing/2017/model3d" xmlns:o="urn:schemas-microsoft-com:office:office" xmlns:oel="http://schemas.microsoft.com/office/2019/extlst" xmlns:r="http://schemas.openxmlformats.org/officeDocument/2006/relationships" xmlns:m="http://schemas.openxmlformats.org/officeDocument/2006/math" xmlns:v="urn:schemas-microsoft-com:vml" xmlns:wp14="http://schemas.microsoft.com/office/word/2010/wordprocessingDrawing" xmlns:wp="http://schemas.openxmlformats.org/drawingml/2006/wordprocessingDrawing" xmlns:w10="urn:schemas-microsoft-com:office:word" xmlns:w="http://schemas.openxmlformats.org/wordprocessingml/2006/main" xmlns:w14="http://schemas.microsoft.com/office/word/2010/wordml" xmlns:w15="http://schemas.microsoft.com/office/word/2012/wordml" xmlns:w16cex="http://schemas.microsoft.com/office/word/2018/wordml/cex" xmlns:w16cid="http://schemas.microsoft.com/office/word/2016/wordml/cid" xmlns:w16="http://schemas.microsoft.com/office/word/2018/wordml" xmlns:w16sdtdh="http://schemas.microsoft.com/office/word/2020/wordml/sdtdatahash" xmlns:w16se="http://schemas.microsoft.com/office/word/2015/wordml/symex" xmlns:wpg="http://schemas.microsoft.com/office/word/2010/wordprocessingGroup" xmlns:wpi="http://schemas.microsoft.com/office/word/2010/wordprocessingInk" xmlns:wne="http://schemas.microsoft.com/office/word/2006/wordml" xmlns:wps="http://schemas.microsoft.com/office/word/2010/wordprocessingShape" mc:Ignorable="w14 w15 w16se w16cid w16 w16cex w16sdtdh wp14">
+<w:footnotes xmlns:wpc="http://schemas.microsoft.com/office/word/2010/wordprocessingCanvas" xmlns:cx="http://schemas.microsoft.com/office/drawing/2014/chartex" xmlns:cx1="http://schemas.microsoft.com/office/drawing/2015/9/8/chartex" xmlns:mc="http://schemas.openxmlformats.org/markup-compatibility/2006" xmlns:o="urn:schemas-microsoft-com:office:office" xmlns:r="http://schemas.openxmlformats.org/officeDocument/2006/relationships" xmlns:m="http://schemas.openxmlformats.org/officeDocument/2006/math" xmlns:v="urn:schemas-microsoft-com:vml" xmlns:wp14="http://schemas.microsoft.com/office/word/2010/wordprocessingDrawing" xmlns:wp="http://schemas.openxmlformats.org/drawingml/2006/wordprocessingDrawing" xmlns:w10="urn:schemas-microsoft-com:office:word" xmlns:w="http://schemas.openxmlformats.org/wordprocessingml/2006/main" xmlns:w14="http://schemas.microsoft.com/office/word/2010/wordml" xmlns:w15="http://schemas.microsoft.com/office/word/2012/wordml" xmlns:w16se="http://schemas.microsoft.com/office/word/2015/wordml/symex" xmlns:wpg="http://schemas.microsoft.com/office/word/2010/wordprocessingGroup" xmlns:wpi="http://schemas.microsoft.com/office/word/2010/wordprocessingInk" xmlns:wne="http://schemas.microsoft.com/office/word/2006/wordml" xmlns:wps="http://schemas.microsoft.com/office/word/2010/wordprocessingShape" mc:Ignorable="w14 w15 w16se wp14">
   <w:footnote w:type="separator" w:id="-1">
     <w:p>
       <w:pPr>
@@ -2695,7 +2902,7 @@
 </file>
 
 <file path=word/numbering.xml><?xml version="1.0" encoding="utf-8"?>
-<w:numbering xmlns:wpc="http://schemas.microsoft.com/office/word/2010/wordprocessingCanvas" xmlns:cx="http://schemas.microsoft.com/office/drawing/2014/chartex" xmlns:cx1="http://schemas.microsoft.com/office/drawing/2015/9/8/chartex" xmlns:cx2="http://schemas.microsoft.com/office/drawing/2015/10/21/chartex" xmlns:cx3="http://schemas.microsoft.com/office/drawing/2016/5/9/chartex" xmlns:cx4="http://schemas.microsoft.com/office/drawing/2016/5/10/chartex" xmlns:cx5="http://schemas.microsoft.com/office/drawing/2016/5/11/chartex" xmlns:cx6="http://schemas.microsoft.com/office/drawing/2016/5/12/chartex" xmlns:cx7="http://schemas.microsoft.com/office/drawing/2016/5/13/chartex" xmlns:cx8="http://schemas.microsoft.com/office/drawing/2016/5/14/chartex" xmlns:mc="http://schemas.openxmlformats.org/markup-compatibility/2006" xmlns:aink="http://schemas.microsoft.com/office/drawing/2016/ink" xmlns:am3d="http://schemas.microsoft.com/office/drawing/2017/model3d" xmlns:o="urn:schemas-microsoft-com:office:office" xmlns:oel="http://schemas.microsoft.com/office/2019/extlst" xmlns:r="http://schemas.openxmlformats.org/officeDocument/2006/relationships" xmlns:m="http://schemas.openxmlformats.org/officeDocument/2006/math" xmlns:v="urn:schemas-microsoft-com:vml" xmlns:wp14="http://schemas.microsoft.com/office/word/2010/wordprocessingDrawing" xmlns:wp="http://schemas.openxmlformats.org/drawingml/2006/wordprocessingDrawing" xmlns:w10="urn:schemas-microsoft-com:office:word" xmlns:w="http://schemas.openxmlformats.org/wordprocessingml/2006/main" xmlns:w14="http://schemas.microsoft.com/office/word/2010/wordml" xmlns:w15="http://schemas.microsoft.com/office/word/2012/wordml" xmlns:w16cex="http://schemas.microsoft.com/office/word/2018/wordml/cex" xmlns:w16cid="http://schemas.microsoft.com/office/word/2016/wordml/cid" xmlns:w16="http://schemas.microsoft.com/office/word/2018/wordml" xmlns:w16sdtdh="http://schemas.microsoft.com/office/word/2020/wordml/sdtdatahash" xmlns:w16se="http://schemas.microsoft.com/office/word/2015/wordml/symex" xmlns:wpg="http://schemas.microsoft.com/office/word/2010/wordprocessingGroup" xmlns:wpi="http://schemas.microsoft.com/office/word/2010/wordprocessingInk" xmlns:wne="http://schemas.microsoft.com/office/word/2006/wordml" xmlns:wps="http://schemas.microsoft.com/office/word/2010/wordprocessingShape" mc:Ignorable="w14 w15 w16se w16cid w16 w16cex w16sdtdh wp14">
+<w:numbering xmlns:wpc="http://schemas.microsoft.com/office/word/2010/wordprocessingCanvas" xmlns:cx="http://schemas.microsoft.com/office/drawing/2014/chartex" xmlns:cx1="http://schemas.microsoft.com/office/drawing/2015/9/8/chartex" xmlns:mc="http://schemas.openxmlformats.org/markup-compatibility/2006" xmlns:o="urn:schemas-microsoft-com:office:office" xmlns:r="http://schemas.openxmlformats.org/officeDocument/2006/relationships" xmlns:m="http://schemas.openxmlformats.org/officeDocument/2006/math" xmlns:v="urn:schemas-microsoft-com:vml" xmlns:wp14="http://schemas.microsoft.com/office/word/2010/wordprocessingDrawing" xmlns:wp="http://schemas.openxmlformats.org/drawingml/2006/wordprocessingDrawing" xmlns:w10="urn:schemas-microsoft-com:office:word" xmlns:w="http://schemas.openxmlformats.org/wordprocessingml/2006/main" xmlns:w14="http://schemas.microsoft.com/office/word/2010/wordml" xmlns:w15="http://schemas.microsoft.com/office/word/2012/wordml" xmlns:w16se="http://schemas.microsoft.com/office/word/2015/wordml/symex" xmlns:wpg="http://schemas.microsoft.com/office/word/2010/wordprocessingGroup" xmlns:wpi="http://schemas.microsoft.com/office/word/2010/wordprocessingInk" xmlns:wne="http://schemas.microsoft.com/office/word/2006/wordml" xmlns:wps="http://schemas.microsoft.com/office/word/2010/wordprocessingShape" mc:Ignorable="w14 w15 w16se wp14">
   <w:abstractNum w:abstractNumId="0" w15:restartNumberingAfterBreak="0">
     <w:nsid w:val="007F27F6"/>
     <w:multiLevelType w:val="hybridMultilevel"/>
@@ -4321,53 +4528,53 @@
       </w:pPr>
     </w:lvl>
   </w:abstractNum>
-  <w:num w:numId="1" w16cid:durableId="289865774">
+  <w:num w:numId="1">
     <w:abstractNumId w:val="13"/>
   </w:num>
-  <w:num w:numId="2" w16cid:durableId="626661770">
+  <w:num w:numId="2">
     <w:abstractNumId w:val="10"/>
   </w:num>
-  <w:num w:numId="3" w16cid:durableId="125046243">
+  <w:num w:numId="3">
     <w:abstractNumId w:val="0"/>
   </w:num>
-  <w:num w:numId="4" w16cid:durableId="1219974290">
+  <w:num w:numId="4">
     <w:abstractNumId w:val="2"/>
   </w:num>
-  <w:num w:numId="5" w16cid:durableId="42489696">
+  <w:num w:numId="5">
     <w:abstractNumId w:val="1"/>
   </w:num>
-  <w:num w:numId="6" w16cid:durableId="976299089">
+  <w:num w:numId="6">
     <w:abstractNumId w:val="8"/>
   </w:num>
-  <w:num w:numId="7" w16cid:durableId="570240121">
+  <w:num w:numId="7">
     <w:abstractNumId w:val="5"/>
   </w:num>
-  <w:num w:numId="8" w16cid:durableId="1642927049">
+  <w:num w:numId="8">
     <w:abstractNumId w:val="9"/>
   </w:num>
-  <w:num w:numId="9" w16cid:durableId="966668252">
+  <w:num w:numId="9">
     <w:abstractNumId w:val="11"/>
   </w:num>
-  <w:num w:numId="10" w16cid:durableId="2086876453">
+  <w:num w:numId="10">
     <w:abstractNumId w:val="4"/>
   </w:num>
-  <w:num w:numId="11" w16cid:durableId="279412397">
+  <w:num w:numId="11">
     <w:abstractNumId w:val="6"/>
   </w:num>
-  <w:num w:numId="12" w16cid:durableId="8802984">
+  <w:num w:numId="12">
     <w:abstractNumId w:val="3"/>
   </w:num>
-  <w:num w:numId="13" w16cid:durableId="1033535117">
+  <w:num w:numId="13">
     <w:abstractNumId w:val="12"/>
   </w:num>
-  <w:num w:numId="14" w16cid:durableId="1234004157">
+  <w:num w:numId="14">
     <w:abstractNumId w:val="7"/>
   </w:num>
 </w:numbering>
 </file>
 
 <file path=word/styles.xml><?xml version="1.0" encoding="utf-8"?>
-<w:styles xmlns:mc="http://schemas.openxmlformats.org/markup-compatibility/2006" xmlns:r="http://schemas.openxmlformats.org/officeDocument/2006/relationships" xmlns:w="http://schemas.openxmlformats.org/wordprocessingml/2006/main" xmlns:w14="http://schemas.microsoft.com/office/word/2010/wordml" xmlns:w15="http://schemas.microsoft.com/office/word/2012/wordml" xmlns:w16cex="http://schemas.microsoft.com/office/word/2018/wordml/cex" xmlns:w16cid="http://schemas.microsoft.com/office/word/2016/wordml/cid" xmlns:w16="http://schemas.microsoft.com/office/word/2018/wordml" xmlns:w16sdtdh="http://schemas.microsoft.com/office/word/2020/wordml/sdtdatahash" xmlns:w16se="http://schemas.microsoft.com/office/word/2015/wordml/symex" mc:Ignorable="w14 w15 w16se w16cid w16 w16cex w16sdtdh">
+<w:styles xmlns:mc="http://schemas.openxmlformats.org/markup-compatibility/2006" xmlns:r="http://schemas.openxmlformats.org/officeDocument/2006/relationships" xmlns:w="http://schemas.openxmlformats.org/wordprocessingml/2006/main" xmlns:w14="http://schemas.microsoft.com/office/word/2010/wordml" xmlns:w15="http://schemas.microsoft.com/office/word/2012/wordml" xmlns:w16se="http://schemas.microsoft.com/office/word/2015/wordml/symex" mc:Ignorable="w14 w15 w16se">
   <w:docDefaults>
     <w:rPrDefault>
       <w:rPr>
@@ -4383,7 +4590,7 @@
       </w:pPr>
     </w:pPrDefault>
   </w:docDefaults>
-  <w:latentStyles w:defLockedState="0" w:defUIPriority="99" w:defSemiHidden="0" w:defUnhideWhenUsed="0" w:defQFormat="0" w:count="376">
+  <w:latentStyles w:defLockedState="0" w:defUIPriority="99" w:defSemiHidden="0" w:defUnhideWhenUsed="0" w:defQFormat="0" w:count="371">
     <w:lsdException w:name="Normal" w:uiPriority="0" w:qFormat="1"/>
     <w:lsdException w:name="heading 1" w:uiPriority="9" w:qFormat="1"/>
     <w:lsdException w:name="heading 2" w:semiHidden="1" w:uiPriority="9" w:unhideWhenUsed="1" w:qFormat="1"/>
@@ -4755,11 +4962,6 @@
     <w:lsdException w:name="List Table 5 Dark Accent 6" w:uiPriority="50"/>
     <w:lsdException w:name="List Table 6 Colorful Accent 6" w:uiPriority="51"/>
     <w:lsdException w:name="List Table 7 Colorful Accent 6" w:uiPriority="52"/>
-    <w:lsdException w:name="Mention" w:semiHidden="1" w:unhideWhenUsed="1"/>
-    <w:lsdException w:name="Smart Hyperlink" w:semiHidden="1" w:unhideWhenUsed="1"/>
-    <w:lsdException w:name="Hashtag" w:semiHidden="1" w:unhideWhenUsed="1"/>
-    <w:lsdException w:name="Unresolved Mention" w:semiHidden="1" w:unhideWhenUsed="1"/>
-    <w:lsdException w:name="Smart Link" w:semiHidden="1" w:unhideWhenUsed="1"/>
   </w:latentStyles>
   <w:style w:type="paragraph" w:default="1" w:styleId="a">
     <w:name w:val="Normal"/>
@@ -5510,7 +5712,7 @@
 </file>
 
 <file path=customXml/itemProps1.xml><?xml version="1.0" encoding="utf-8"?>
-<ds:datastoreItem xmlns:ds="http://schemas.openxmlformats.org/officeDocument/2006/customXml" ds:itemID="{C68F4576-2CC4-4F46-85E0-F798917BFD07}">
+<ds:datastoreItem xmlns:ds="http://schemas.openxmlformats.org/officeDocument/2006/customXml" ds:itemID="{7D747E7B-447D-4308-942C-2F15C87EAE48}">
   <ds:schemaRefs>
     <ds:schemaRef ds:uri="http://schemas.openxmlformats.org/officeDocument/2006/bibliography"/>
   </ds:schemaRefs>
